--- a/BMG3.docx
+++ b/BMG3.docx
@@ -206,7 +206,7 @@
           <w:sz w:val="28"/>
           <w:szCs w:val="28"/>
         </w:rPr>
-        <w:t>Taxsi Bul</w:t>
+        <w:t>Taxi Bul</w:t>
       </w:r>
     </w:p>
     <w:p>
